--- a/templates/3.2_ChangeRequestFormTemplate.docx
+++ b/templates/3.2_ChangeRequestFormTemplate.docx
@@ -395,7 +395,6 @@
           <w:tcPr>
             <w:tcW w:w="10081" w:type="dxa"/>
             <w:gridSpan w:val="7"/>
-            <w:shd w:val="clear" w:color="auto" w:fill="auto"/>
           </w:tcPr>
           <w:p>
             <w:pPr>
@@ -785,7 +784,7 @@
                 <w:bCs/>
                 <w:szCs w:val="18"/>
               </w:rPr>
-              <w:t>Risk/Compliance</w:t>
+              <w:t>Risk</w:t>
             </w:r>
           </w:p>
         </w:tc>
@@ -810,7 +809,14 @@
                 <w:rFonts w:asciiTheme="minorBidi" w:hAnsiTheme="minorBidi" w:cstheme="minorBidi"/>
                 <w:szCs w:val="18"/>
               </w:rPr>
-              <w:t>Any new risks or compliance issues introduced</w:t>
+              <w:t>Any new risks introduced</w:t>
+            </w:r>
+            <w:r>
+              <w:rPr>
+                <w:rFonts w:asciiTheme="minorBidi" w:hAnsiTheme="minorBidi" w:cstheme="minorBidi"/>
+                <w:szCs w:val="18"/>
+              </w:rPr>
+              <w:t>?</w:t>
             </w:r>
           </w:p>
         </w:tc>
@@ -1170,62 +1176,6 @@
                 <w:bCs/>
                 <w:szCs w:val="18"/>
               </w:rPr>
-              <w:t>Risk Register</w:t>
-            </w:r>
-          </w:p>
-        </w:tc>
-        <w:tc>
-          <w:tcPr>
-            <w:tcW w:w="6957" w:type="dxa"/>
-            <w:gridSpan w:val="3"/>
-          </w:tcPr>
-          <w:p>
-            <w:pPr>
-              <w:pStyle w:val="CovFormText"/>
-              <w:rPr>
-                <w:rFonts w:asciiTheme="minorBidi" w:hAnsiTheme="minorBidi" w:cstheme="minorBidi"/>
-                <w:szCs w:val="18"/>
-              </w:rPr>
-            </w:pPr>
-            <w:r>
-              <w:rPr>
-                <w:rFonts w:ascii="Segoe UI Symbol" w:eastAsia="MS Gothic" w:hAnsi="Segoe UI Symbol" w:cs="Segoe UI Symbol"/>
-                <w:sz w:val="22"/>
-                <w:szCs w:val="22"/>
-              </w:rPr>
-              <w:t>☐</w:t>
-            </w:r>
-          </w:p>
-        </w:tc>
-      </w:tr>
-      <w:tr>
-        <w:trPr>
-          <w:cantSplit/>
-        </w:trPr>
-        <w:tc>
-          <w:tcPr>
-            <w:tcW w:w="3142" w:type="dxa"/>
-            <w:gridSpan w:val="5"/>
-            <w:shd w:val="clear" w:color="auto" w:fill="E3E8ED"/>
-            <w:vAlign w:val="center"/>
-          </w:tcPr>
-          <w:p>
-            <w:pPr>
-              <w:pStyle w:val="CovFormText"/>
-              <w:rPr>
-                <w:rFonts w:asciiTheme="minorBidi" w:hAnsiTheme="minorBidi" w:cstheme="minorBidi"/>
-                <w:b/>
-                <w:bCs/>
-                <w:szCs w:val="18"/>
-              </w:rPr>
-            </w:pPr>
-            <w:r>
-              <w:rPr>
-                <w:rFonts w:asciiTheme="minorBidi" w:hAnsiTheme="minorBidi" w:cstheme="minorBidi"/>
-                <w:b/>
-                <w:bCs/>
-                <w:szCs w:val="18"/>
-              </w:rPr>
               <w:t>Scope Statement</w:t>
             </w:r>
           </w:p>
@@ -1417,7 +1367,6 @@
           <w:tcPr>
             <w:tcW w:w="2524" w:type="dxa"/>
             <w:gridSpan w:val="3"/>
-            <w:shd w:val="clear" w:color="auto" w:fill="auto"/>
             <w:vAlign w:val="bottom"/>
           </w:tcPr>
           <w:p>
@@ -1426,18 +1375,22 @@
               <w:jc w:val="center"/>
               <w:rPr>
                 <w:rFonts w:asciiTheme="minorBidi" w:hAnsiTheme="minorBidi" w:cstheme="minorBidi"/>
-                <w:b/>
-                <w:bCs/>
-                <w:szCs w:val="18"/>
-              </w:rPr>
-            </w:pPr>
+                <w:szCs w:val="18"/>
+              </w:rPr>
+            </w:pPr>
+            <w:r>
+              <w:rPr>
+                <w:rFonts w:asciiTheme="minorBidi" w:hAnsiTheme="minorBidi" w:cstheme="minorBidi"/>
+                <w:szCs w:val="18"/>
+              </w:rPr>
+              <w:t>Scott Patton</w:t>
+            </w:r>
           </w:p>
         </w:tc>
         <w:tc>
           <w:tcPr>
             <w:tcW w:w="2525" w:type="dxa"/>
             <w:gridSpan w:val="3"/>
-            <w:shd w:val="clear" w:color="auto" w:fill="auto"/>
             <w:vAlign w:val="bottom"/>
           </w:tcPr>
           <w:p>
@@ -1446,26 +1399,21 @@
               <w:jc w:val="center"/>
               <w:rPr>
                 <w:rFonts w:asciiTheme="minorBidi" w:hAnsiTheme="minorBidi" w:cstheme="minorBidi"/>
-                <w:b/>
-                <w:bCs/>
-                <w:szCs w:val="18"/>
-              </w:rPr>
-            </w:pPr>
-            <w:r>
-              <w:rPr>
-                <w:rFonts w:asciiTheme="minorBidi" w:hAnsiTheme="minorBidi" w:cstheme="minorBidi"/>
-                <w:b/>
-                <w:bCs/>
-                <w:szCs w:val="18"/>
-              </w:rPr>
-              <w:t>Project Manager</w:t>
+                <w:szCs w:val="18"/>
+              </w:rPr>
+            </w:pPr>
+            <w:r>
+              <w:rPr>
+                <w:rFonts w:asciiTheme="minorBidi" w:hAnsiTheme="minorBidi" w:cstheme="minorBidi"/>
+                <w:szCs w:val="18"/>
+              </w:rPr>
+              <w:t>General Manager</w:t>
             </w:r>
           </w:p>
         </w:tc>
         <w:tc>
           <w:tcPr>
             <w:tcW w:w="2525" w:type="dxa"/>
-            <w:shd w:val="clear" w:color="auto" w:fill="auto"/>
             <w:vAlign w:val="bottom"/>
           </w:tcPr>
           <w:p>
@@ -1473,18 +1421,24 @@
               <w:pStyle w:val="CovFormText"/>
               <w:jc w:val="center"/>
               <w:rPr>
-                <w:rFonts w:asciiTheme="minorBidi" w:hAnsiTheme="minorBidi" w:cstheme="minorBidi"/>
-                <w:b/>
-                <w:bCs/>
-                <w:szCs w:val="18"/>
-              </w:rPr>
-            </w:pPr>
+                <w:rFonts w:ascii="Freestyle Script" w:hAnsi="Freestyle Script" w:cstheme="minorBidi"/>
+                <w:sz w:val="22"/>
+                <w:szCs w:val="22"/>
+              </w:rPr>
+            </w:pPr>
+            <w:r>
+              <w:rPr>
+                <w:rFonts w:ascii="Freestyle Script" w:hAnsi="Freestyle Script" w:cstheme="minorBidi"/>
+                <w:sz w:val="22"/>
+                <w:szCs w:val="22"/>
+              </w:rPr>
+              <w:t>Scott Patton</w:t>
+            </w:r>
           </w:p>
         </w:tc>
         <w:tc>
           <w:tcPr>
             <w:tcW w:w="2525" w:type="dxa"/>
-            <w:shd w:val="clear" w:color="auto" w:fill="auto"/>
             <w:vAlign w:val="bottom"/>
           </w:tcPr>
           <w:p>
@@ -1493,104 +1447,16 @@
               <w:jc w:val="center"/>
               <w:rPr>
                 <w:rFonts w:asciiTheme="minorBidi" w:hAnsiTheme="minorBidi" w:cstheme="minorBidi"/>
-                <w:b/>
-                <w:bCs/>
-                <w:szCs w:val="18"/>
-              </w:rPr>
-            </w:pPr>
-          </w:p>
-        </w:tc>
-      </w:tr>
-      <w:tr>
-        <w:trPr>
-          <w:cantSplit/>
-          <w:trHeight w:val="390"/>
-        </w:trPr>
-        <w:tc>
-          <w:tcPr>
-            <w:tcW w:w="2524" w:type="dxa"/>
-            <w:gridSpan w:val="3"/>
-            <w:shd w:val="clear" w:color="auto" w:fill="auto"/>
-            <w:vAlign w:val="bottom"/>
-          </w:tcPr>
-          <w:p>
-            <w:pPr>
-              <w:pStyle w:val="CovFormText"/>
-              <w:jc w:val="center"/>
-              <w:rPr>
-                <w:rFonts w:asciiTheme="minorBidi" w:hAnsiTheme="minorBidi" w:cstheme="minorBidi"/>
-                <w:b/>
-                <w:bCs/>
-                <w:szCs w:val="18"/>
-              </w:rPr>
-            </w:pPr>
-          </w:p>
-        </w:tc>
-        <w:tc>
-          <w:tcPr>
-            <w:tcW w:w="2525" w:type="dxa"/>
-            <w:gridSpan w:val="3"/>
-            <w:shd w:val="clear" w:color="auto" w:fill="auto"/>
-            <w:vAlign w:val="bottom"/>
-          </w:tcPr>
-          <w:p>
-            <w:pPr>
-              <w:pStyle w:val="CovFormText"/>
-              <w:jc w:val="center"/>
-              <w:rPr>
-                <w:rFonts w:asciiTheme="minorBidi" w:hAnsiTheme="minorBidi" w:cstheme="minorBidi"/>
-                <w:b/>
-                <w:bCs/>
-                <w:szCs w:val="18"/>
-              </w:rPr>
-            </w:pPr>
-            <w:r>
-              <w:rPr>
-                <w:rFonts w:asciiTheme="minorBidi" w:hAnsiTheme="minorBidi" w:cstheme="minorBidi"/>
-                <w:b/>
-                <w:bCs/>
-                <w:szCs w:val="18"/>
-              </w:rPr>
-              <w:t>General Manager</w:t>
-            </w:r>
-          </w:p>
-        </w:tc>
-        <w:tc>
-          <w:tcPr>
-            <w:tcW w:w="2525" w:type="dxa"/>
-            <w:shd w:val="clear" w:color="auto" w:fill="auto"/>
-            <w:vAlign w:val="bottom"/>
-          </w:tcPr>
-          <w:p>
-            <w:pPr>
-              <w:pStyle w:val="CovFormText"/>
-              <w:jc w:val="center"/>
-              <w:rPr>
-                <w:rFonts w:asciiTheme="minorBidi" w:hAnsiTheme="minorBidi" w:cstheme="minorBidi"/>
-                <w:b/>
-                <w:bCs/>
-                <w:szCs w:val="18"/>
-              </w:rPr>
-            </w:pPr>
-          </w:p>
-        </w:tc>
-        <w:tc>
-          <w:tcPr>
-            <w:tcW w:w="2525" w:type="dxa"/>
-            <w:shd w:val="clear" w:color="auto" w:fill="auto"/>
-            <w:vAlign w:val="bottom"/>
-          </w:tcPr>
-          <w:p>
-            <w:pPr>
-              <w:pStyle w:val="CovFormText"/>
-              <w:jc w:val="center"/>
-              <w:rPr>
-                <w:rFonts w:asciiTheme="minorBidi" w:hAnsiTheme="minorBidi" w:cstheme="minorBidi"/>
-                <w:b/>
-                <w:bCs/>
-                <w:szCs w:val="18"/>
-              </w:rPr>
-            </w:pPr>
+                <w:szCs w:val="18"/>
+              </w:rPr>
+            </w:pPr>
+            <w:r>
+              <w:rPr>
+                <w:rFonts w:asciiTheme="minorBidi" w:hAnsiTheme="minorBidi" w:cstheme="minorBidi"/>
+                <w:szCs w:val="18"/>
+              </w:rPr>
+              <w:t>[input date]</w:t>
+            </w:r>
           </w:p>
         </w:tc>
       </w:tr>

--- a/templates/3.2_ChangeRequestFormTemplate.docx
+++ b/templates/3.2_ChangeRequestFormTemplate.docx
@@ -202,7 +202,23 @@
                 <w:b/>
                 <w:szCs w:val="18"/>
               </w:rPr>
-              <w:t>[Your name or team name]</w:t>
+              <w:t>[</w:t>
+            </w:r>
+            <w:r>
+              <w:rPr>
+                <w:rFonts w:asciiTheme="minorBidi" w:hAnsiTheme="minorBidi" w:cstheme="minorBidi"/>
+                <w:b/>
+                <w:szCs w:val="18"/>
+              </w:rPr>
+              <w:t>Today’s Date</w:t>
+            </w:r>
+            <w:r>
+              <w:rPr>
+                <w:rFonts w:asciiTheme="minorBidi" w:hAnsiTheme="minorBidi" w:cstheme="minorBidi"/>
+                <w:b/>
+                <w:szCs w:val="18"/>
+              </w:rPr>
+              <w:t>]</w:t>
             </w:r>
           </w:p>
         </w:tc>
@@ -261,10 +277,9 @@
               <w:rPr>
                 <w:rFonts w:asciiTheme="minorBidi" w:hAnsiTheme="minorBidi" w:cstheme="minorBidi"/>
                 <w:b/>
-                <w:bCs/>
-                <w:szCs w:val="18"/>
-              </w:rPr>
-              <w:t>[Summarize the current issue]</w:t>
+                <w:szCs w:val="18"/>
+              </w:rPr>
+              <w:t>[Your name or team name]</w:t>
             </w:r>
           </w:p>
         </w:tc>
@@ -996,7 +1011,21 @@
                 <w:rFonts w:asciiTheme="minorBidi" w:hAnsiTheme="minorBidi" w:cstheme="minorBidi"/>
                 <w:sz w:val="20"/>
               </w:rPr>
-              <w:t>Which path forward is recommended and why?</w:t>
+              <w:t xml:space="preserve">Which </w:t>
+            </w:r>
+            <w:r>
+              <w:rPr>
+                <w:rFonts w:asciiTheme="minorBidi" w:hAnsiTheme="minorBidi" w:cstheme="minorBidi"/>
+                <w:sz w:val="20"/>
+              </w:rPr>
+              <w:t>option</w:t>
+            </w:r>
+            <w:r>
+              <w:rPr>
+                <w:rFonts w:asciiTheme="minorBidi" w:hAnsiTheme="minorBidi" w:cstheme="minorBidi"/>
+                <w:sz w:val="20"/>
+              </w:rPr>
+              <w:t xml:space="preserve"> is recommended and why?</w:t>
             </w:r>
           </w:p>
         </w:tc>
@@ -1455,7 +1484,7 @@
                 <w:rFonts w:asciiTheme="minorBidi" w:hAnsiTheme="minorBidi" w:cstheme="minorBidi"/>
                 <w:szCs w:val="18"/>
               </w:rPr>
-              <w:t>[input date]</w:t>
+              <w:t>[Today’s Date]</w:t>
             </w:r>
           </w:p>
         </w:tc>

--- a/templates/3.2_ChangeRequestFormTemplate.docx
+++ b/templates/3.2_ChangeRequestFormTemplate.docx
@@ -415,11 +415,15 @@
             <w:pPr>
               <w:rPr>
                 <w:rFonts w:asciiTheme="minorBidi" w:hAnsiTheme="minorBidi"/>
+                <w:sz w:val="20"/>
+                <w:szCs w:val="20"/>
               </w:rPr>
             </w:pPr>
             <w:r>
               <w:rPr>
                 <w:rFonts w:asciiTheme="minorBidi" w:hAnsiTheme="minorBidi"/>
+                <w:sz w:val="20"/>
+                <w:szCs w:val="20"/>
               </w:rPr>
               <w:t>Briefly describe the change and reason</w:t>
             </w:r>
@@ -1536,6 +1540,7 @@
       </w:pPr>
     </w:p>
     <w:sectPr>
+      <w:headerReference w:type="default" r:id="rId6"/>
       <w:pgSz w:w="12240" w:h="15840"/>
       <w:pgMar w:top="1440" w:right="1440" w:bottom="1440" w:left="1440" w:header="720" w:footer="720" w:gutter="0"/>
       <w:cols w:space="720"/>
@@ -1543,6 +1548,74 @@
     </w:sectPr>
   </w:body>
 </w:document>
+</file>
+
+<file path=word/endnotes.xml><?xml version="1.0" encoding="utf-8"?>
+<w:endnotes xmlns:wpc="http://schemas.microsoft.com/office/word/2010/wordprocessingCanvas" xmlns:cx="http://schemas.microsoft.com/office/drawing/2014/chartex" xmlns:cx1="http://schemas.microsoft.com/office/drawing/2015/9/8/chartex" xmlns:cx2="http://schemas.microsoft.com/office/drawing/2015/10/21/chartex" xmlns:cx3="http://schemas.microsoft.com/office/drawing/2016/5/9/chartex" xmlns:cx4="http://schemas.microsoft.com/office/drawing/2016/5/10/chartex" xmlns:cx5="http://schemas.microsoft.com/office/drawing/2016/5/11/chartex" xmlns:cx6="http://schemas.microsoft.com/office/drawing/2016/5/12/chartex" xmlns:cx7="http://schemas.microsoft.com/office/drawing/2016/5/13/chartex" xmlns:cx8="http://schemas.microsoft.com/office/drawing/2016/5/14/chartex" xmlns:mc="http://schemas.openxmlformats.org/markup-compatibility/2006" xmlns:aink="http://schemas.microsoft.com/office/drawing/2016/ink" xmlns:am3d="http://schemas.microsoft.com/office/drawing/2017/model3d" xmlns:o="urn:schemas-microsoft-com:office:office" xmlns:oel="http://schemas.microsoft.com/office/2019/extlst" xmlns:r="http://schemas.openxmlformats.org/officeDocument/2006/relationships" xmlns:m="http://schemas.openxmlformats.org/officeDocument/2006/math" xmlns:v="urn:schemas-microsoft-com:vml" xmlns:wp14="http://schemas.microsoft.com/office/word/2010/wordprocessingDrawing" xmlns:wp="http://schemas.openxmlformats.org/drawingml/2006/wordprocessingDrawing" xmlns:w10="urn:schemas-microsoft-com:office:word" xmlns:w="http://schemas.openxmlformats.org/wordprocessingml/2006/main" xmlns:w14="http://schemas.microsoft.com/office/word/2010/wordml" xmlns:w15="http://schemas.microsoft.com/office/word/2012/wordml" xmlns:w16cex="http://schemas.microsoft.com/office/word/2018/wordml/cex" xmlns:w16cid="http://schemas.microsoft.com/office/word/2016/wordml/cid" xmlns:w16="http://schemas.microsoft.com/office/word/2018/wordml" xmlns:w16du="http://schemas.microsoft.com/office/word/2023/wordml/word16du" xmlns:w16sdtdh="http://schemas.microsoft.com/office/word/2020/wordml/sdtdatahash" xmlns:w16sdtfl="http://schemas.microsoft.com/office/word/2024/wordml/sdtformatlock" xmlns:w16se="http://schemas.microsoft.com/office/word/2015/wordml/symex" xmlns:wpg="http://schemas.microsoft.com/office/word/2010/wordprocessingGroup" xmlns:wpi="http://schemas.microsoft.com/office/word/2010/wordprocessingInk" xmlns:wne="http://schemas.microsoft.com/office/word/2006/wordml" xmlns:wps="http://schemas.microsoft.com/office/word/2010/wordprocessingShape" mc:Ignorable="w14 w15 w16se w16cid w16 w16cex w16sdtdh w16sdtfl w16du wp14">
+  <w:endnote w:type="separator" w:id="-1">
+    <w:p>
+      <w:pPr>
+        <w:spacing w:line="240" w:lineRule="auto"/>
+      </w:pPr>
+      <w:r>
+        <w:separator/>
+      </w:r>
+    </w:p>
+  </w:endnote>
+  <w:endnote w:type="continuationSeparator" w:id="0">
+    <w:p>
+      <w:pPr>
+        <w:spacing w:line="240" w:lineRule="auto"/>
+      </w:pPr>
+      <w:r>
+        <w:continuationSeparator/>
+      </w:r>
+    </w:p>
+  </w:endnote>
+</w:endnotes>
+</file>
+
+<file path=word/footnotes.xml><?xml version="1.0" encoding="utf-8"?>
+<w:footnotes xmlns:wpc="http://schemas.microsoft.com/office/word/2010/wordprocessingCanvas" xmlns:cx="http://schemas.microsoft.com/office/drawing/2014/chartex" xmlns:cx1="http://schemas.microsoft.com/office/drawing/2015/9/8/chartex" xmlns:cx2="http://schemas.microsoft.com/office/drawing/2015/10/21/chartex" xmlns:cx3="http://schemas.microsoft.com/office/drawing/2016/5/9/chartex" xmlns:cx4="http://schemas.microsoft.com/office/drawing/2016/5/10/chartex" xmlns:cx5="http://schemas.microsoft.com/office/drawing/2016/5/11/chartex" xmlns:cx6="http://schemas.microsoft.com/office/drawing/2016/5/12/chartex" xmlns:cx7="http://schemas.microsoft.com/office/drawing/2016/5/13/chartex" xmlns:cx8="http://schemas.microsoft.com/office/drawing/2016/5/14/chartex" xmlns:mc="http://schemas.openxmlformats.org/markup-compatibility/2006" xmlns:aink="http://schemas.microsoft.com/office/drawing/2016/ink" xmlns:am3d="http://schemas.microsoft.com/office/drawing/2017/model3d" xmlns:o="urn:schemas-microsoft-com:office:office" xmlns:oel="http://schemas.microsoft.com/office/2019/extlst" xmlns:r="http://schemas.openxmlformats.org/officeDocument/2006/relationships" xmlns:m="http://schemas.openxmlformats.org/officeDocument/2006/math" xmlns:v="urn:schemas-microsoft-com:vml" xmlns:wp14="http://schemas.microsoft.com/office/word/2010/wordprocessingDrawing" xmlns:wp="http://schemas.openxmlformats.org/drawingml/2006/wordprocessingDrawing" xmlns:w10="urn:schemas-microsoft-com:office:word" xmlns:w="http://schemas.openxmlformats.org/wordprocessingml/2006/main" xmlns:w14="http://schemas.microsoft.com/office/word/2010/wordml" xmlns:w15="http://schemas.microsoft.com/office/word/2012/wordml" xmlns:w16cex="http://schemas.microsoft.com/office/word/2018/wordml/cex" xmlns:w16cid="http://schemas.microsoft.com/office/word/2016/wordml/cid" xmlns:w16="http://schemas.microsoft.com/office/word/2018/wordml" xmlns:w16du="http://schemas.microsoft.com/office/word/2023/wordml/word16du" xmlns:w16sdtdh="http://schemas.microsoft.com/office/word/2020/wordml/sdtdatahash" xmlns:w16sdtfl="http://schemas.microsoft.com/office/word/2024/wordml/sdtformatlock" xmlns:w16se="http://schemas.microsoft.com/office/word/2015/wordml/symex" xmlns:wpg="http://schemas.microsoft.com/office/word/2010/wordprocessingGroup" xmlns:wpi="http://schemas.microsoft.com/office/word/2010/wordprocessingInk" xmlns:wne="http://schemas.microsoft.com/office/word/2006/wordml" xmlns:wps="http://schemas.microsoft.com/office/word/2010/wordprocessingShape" mc:Ignorable="w14 w15 w16se w16cid w16 w16cex w16sdtdh w16sdtfl w16du wp14">
+  <w:footnote w:type="separator" w:id="-1">
+    <w:p>
+      <w:pPr>
+        <w:spacing w:line="240" w:lineRule="auto"/>
+      </w:pPr>
+      <w:r>
+        <w:separator/>
+      </w:r>
+    </w:p>
+  </w:footnote>
+  <w:footnote w:type="continuationSeparator" w:id="0">
+    <w:p>
+      <w:pPr>
+        <w:spacing w:line="240" w:lineRule="auto"/>
+      </w:pPr>
+      <w:r>
+        <w:continuationSeparator/>
+      </w:r>
+    </w:p>
+  </w:footnote>
+</w:footnotes>
+</file>
+
+<file path=word/header1.xml><?xml version="1.0" encoding="utf-8"?>
+<w:hdr xmlns:wpc="http://schemas.microsoft.com/office/word/2010/wordprocessingCanvas" xmlns:cx="http://schemas.microsoft.com/office/drawing/2014/chartex" xmlns:cx1="http://schemas.microsoft.com/office/drawing/2015/9/8/chartex" xmlns:cx2="http://schemas.microsoft.com/office/drawing/2015/10/21/chartex" xmlns:cx3="http://schemas.microsoft.com/office/drawing/2016/5/9/chartex" xmlns:cx4="http://schemas.microsoft.com/office/drawing/2016/5/10/chartex" xmlns:cx5="http://schemas.microsoft.com/office/drawing/2016/5/11/chartex" xmlns:cx6="http://schemas.microsoft.com/office/drawing/2016/5/12/chartex" xmlns:cx7="http://schemas.microsoft.com/office/drawing/2016/5/13/chartex" xmlns:cx8="http://schemas.microsoft.com/office/drawing/2016/5/14/chartex" xmlns:mc="http://schemas.openxmlformats.org/markup-compatibility/2006" xmlns:aink="http://schemas.microsoft.com/office/drawing/2016/ink" xmlns:am3d="http://schemas.microsoft.com/office/drawing/2017/model3d" xmlns:o="urn:schemas-microsoft-com:office:office" xmlns:oel="http://schemas.microsoft.com/office/2019/extlst" xmlns:r="http://schemas.openxmlformats.org/officeDocument/2006/relationships" xmlns:m="http://schemas.openxmlformats.org/officeDocument/2006/math" xmlns:v="urn:schemas-microsoft-com:vml" xmlns:wp14="http://schemas.microsoft.com/office/word/2010/wordprocessingDrawing" xmlns:wp="http://schemas.openxmlformats.org/drawingml/2006/wordprocessingDrawing" xmlns:w10="urn:schemas-microsoft-com:office:word" xmlns:w="http://schemas.openxmlformats.org/wordprocessingml/2006/main" xmlns:w14="http://schemas.microsoft.com/office/word/2010/wordml" xmlns:w15="http://schemas.microsoft.com/office/word/2012/wordml" xmlns:w16cex="http://schemas.microsoft.com/office/word/2018/wordml/cex" xmlns:w16cid="http://schemas.microsoft.com/office/word/2016/wordml/cid" xmlns:w16="http://schemas.microsoft.com/office/word/2018/wordml" xmlns:w16du="http://schemas.microsoft.com/office/word/2023/wordml/word16du" xmlns:w16sdtdh="http://schemas.microsoft.com/office/word/2020/wordml/sdtdatahash" xmlns:w16sdtfl="http://schemas.microsoft.com/office/word/2024/wordml/sdtformatlock" xmlns:w16se="http://schemas.microsoft.com/office/word/2015/wordml/symex" xmlns:wpg="http://schemas.microsoft.com/office/word/2010/wordprocessingGroup" xmlns:wpi="http://schemas.microsoft.com/office/word/2010/wordprocessingInk" xmlns:wne="http://schemas.microsoft.com/office/word/2006/wordml" xmlns:wps="http://schemas.microsoft.com/office/word/2010/wordprocessingShape" mc:Ignorable="w14 w15 w16se w16cid w16 w16cex w16sdtdh w16sdtfl w16du wp14">
+  <w:p>
+    <w:pPr>
+      <w:pStyle w:val="Header"/>
+    </w:pPr>
+    <w:r>
+      <w:t>PMI LA x UCLA MASDS – Project Management Case Challenge 2025</w:t>
+    </w:r>
+  </w:p>
+  <w:p>
+    <w:pPr>
+      <w:pStyle w:val="Header"/>
+    </w:pPr>
+  </w:p>
+</w:hdr>
 </file>
 
 <file path=word/styles.xml><?xml version="1.0" encoding="utf-8"?>
@@ -2146,7 +2219,6 @@
   <w:style w:type="character" w:default="1" w:styleId="DefaultParagraphFont">
     <w:name w:val="Default Paragraph Font"/>
     <w:uiPriority w:val="1"/>
-    <w:semiHidden/>
     <w:unhideWhenUsed/>
   </w:style>
   <w:style w:type="table" w:default="1" w:styleId="TableNormal">
@@ -2510,6 +2582,28 @@
       <w:b w:val="0"/>
       <w:noProof/>
     </w:rPr>
+  </w:style>
+  <w:style w:type="paragraph" w:styleId="Footer">
+    <w:name w:val="footer"/>
+    <w:basedOn w:val="Normal"/>
+    <w:link w:val="FooterChar"/>
+    <w:uiPriority w:val="99"/>
+    <w:unhideWhenUsed/>
+    <w:rsid w:val="00EA1471"/>
+    <w:pPr>
+      <w:tabs>
+        <w:tab w:val="center" w:pos="4680"/>
+        <w:tab w:val="right" w:pos="9360"/>
+      </w:tabs>
+      <w:spacing w:line="240" w:lineRule="auto"/>
+    </w:pPr>
+  </w:style>
+  <w:style w:type="character" w:customStyle="1" w:styleId="FooterChar">
+    <w:name w:val="Footer Char"/>
+    <w:basedOn w:val="DefaultParagraphFont"/>
+    <w:link w:val="Footer"/>
+    <w:uiPriority w:val="99"/>
+    <w:rsid w:val="00EA1471"/>
   </w:style>
 </w:styles>
 </file>
